--- a/法令ファイル/遺言の方式の準拠法に関する法律/遺言の方式の準拠法に関する法律（昭和三十九年法律第百号）.docx
+++ b/法令ファイル/遺言の方式の準拠法に関する法律/遺言の方式の準拠法に関する法律（昭和三十九年法律第百号）.docx
@@ -40,86 +40,56 @@
     </w:p>
     <w:p>
       <w:pPr>
-        <w:pStyle w:val="Heading6"/>
+        <w:pStyle w:val="ListBullet"/>
         <w:ind w:left="880"/>
       </w:pPr>
       <w:r>
         <w:t>一</w:t>
-      </w:r>
-    </w:p>
-    <w:p>
-      <w:pPr>
-        <w:ind w:left="880"/>
-      </w:pPr>
-      <w:r>
+        <w:br/>
         <w:t>行為地法</w:t>
       </w:r>
     </w:p>
     <w:p>
       <w:pPr>
-        <w:pStyle w:val="Heading6"/>
+        <w:pStyle w:val="ListBullet"/>
         <w:ind w:left="880"/>
       </w:pPr>
       <w:r>
         <w:t>二</w:t>
-      </w:r>
-    </w:p>
-    <w:p>
-      <w:pPr>
-        <w:ind w:left="880"/>
-      </w:pPr>
-      <w:r>
+        <w:br/>
         <w:t>遺言者が遺言の成立又は死亡の当時国籍を有した国の法</w:t>
       </w:r>
     </w:p>
     <w:p>
       <w:pPr>
-        <w:pStyle w:val="Heading6"/>
+        <w:pStyle w:val="ListBullet"/>
         <w:ind w:left="880"/>
       </w:pPr>
       <w:r>
         <w:t>三</w:t>
-      </w:r>
-    </w:p>
-    <w:p>
-      <w:pPr>
-        <w:ind w:left="880"/>
-      </w:pPr>
-      <w:r>
+        <w:br/>
         <w:t>遺言者が遺言の成立又は死亡の当時住所を有した地の法</w:t>
       </w:r>
     </w:p>
     <w:p>
       <w:pPr>
-        <w:pStyle w:val="Heading6"/>
+        <w:pStyle w:val="ListBullet"/>
         <w:ind w:left="880"/>
       </w:pPr>
       <w:r>
         <w:t>四</w:t>
-      </w:r>
-    </w:p>
-    <w:p>
-      <w:pPr>
-        <w:ind w:left="880"/>
-      </w:pPr>
-      <w:r>
+        <w:br/>
         <w:t>遺言者が遺言の成立又は死亡の当時常居所を有した地の法</w:t>
       </w:r>
     </w:p>
     <w:p>
       <w:pPr>
-        <w:pStyle w:val="Heading6"/>
+        <w:pStyle w:val="ListBullet"/>
         <w:ind w:left="880"/>
       </w:pPr>
       <w:r>
         <w:t>五</w:t>
-      </w:r>
-    </w:p>
-    <w:p>
-      <w:pPr>
-        <w:ind w:left="880"/>
-      </w:pPr>
-      <w:r>
+        <w:br/>
         <w:t>不動産に関する遺言について、その不動産の所在地法</w:t>
       </w:r>
     </w:p>
@@ -160,6 +130,8 @@
     <w:p>
       <w:r>
         <w:t>遺言者の年齢、国籍その他の人的資格による遺言の方式の制限は、方式の範囲に属するものとする。</w:t>
+        <w:br/>
+        <w:t>遺言が有効であるために必要とされる証人が有すべき資格についても、同様とする。</w:t>
       </w:r>
     </w:p>
     <w:p>
@@ -232,6 +204,18 @@
       </w:r>
     </w:p>
     <w:p>
+      <w:pPr>
+        <w:pStyle w:val="Heading5"/>
+        <w:ind w:left="440"/>
+      </w:pPr>
+      <w:r>
+        <w:t>１</w:t>
+      </w:r>
+    </w:p>
+    <w:p>
+      <w:pPr>
+        <w:ind w:left="440"/>
+      </w:pPr>
       <w:r>
         <w:t>この法律は、遺言の方式に関する法律の抵触に関する条約が日本国について効力を生ずる日から施行する。</w:t>
       </w:r>
@@ -251,6 +235,8 @@
       </w:pPr>
       <w:r>
         <w:t>この法律は、この法律の施行前に成立した遺言についても、適用する。</w:t>
+        <w:br/>
+        <w:t>ただし、遺言者がこの法律の施行前に死亡した場合には、その遺言については、なお従前の例による。</w:t>
       </w:r>
     </w:p>
     <w:p>
@@ -263,7 +249,7 @@
         <w:pStyle w:val="Heading1"/>
       </w:pPr>
       <w:r>
-        <w:t>附　則（平成一八年六月二一日法律第七八号）</w:t>
+        <w:t>附則（平成一八年六月二一日法律第七八号）</w:t>
       </w:r>
     </w:p>
     <w:p>
@@ -299,7 +285,7 @@
     </w:pPr>
     <w:r>
       <w:tab/>
-      <w:t>WeGov v0.1 - FTS141</w:t>
+      <w:t>WeGov v0.2 - FTS141</w:t>
     </w:r>
   </w:p>
 </w:ftr>
